--- a/Documents/01_SMP_Software_Project_Proposal.docx
+++ b/Documents/01_SMP_Software_Project_Proposal.docx
@@ -3944,7 +3944,7 @@
       <w:rPr>
         <w:noProof/>
       </w:rPr>
-      <w:t>11/8/25</w:t>
+      <w:t>11/28/25</w:t>
     </w:r>
     <w:r>
       <w:fldChar w:fldCharType="end"/>

--- a/Documents/01_SMP_Software_Project_Proposal.docx
+++ b/Documents/01_SMP_Software_Project_Proposal.docx
@@ -1059,6 +1059,13 @@
                 <w:color w:val="2F5496" w:themeColor="accent1" w:themeShade="BF"/>
               </w:rPr>
             </w:pPr>
+            <w:r>
+              <w:rPr>
+                <w:rFonts w:asciiTheme="majorHAnsi" w:hAnsiTheme="majorHAnsi" w:cstheme="majorHAnsi"/>
+                <w:color w:val="2F5496" w:themeColor="accent1" w:themeShade="BF"/>
+              </w:rPr>
+              <w:t>2</w:t>
+            </w:r>
           </w:p>
         </w:tc>
         <w:tc>
@@ -1083,6 +1090,13 @@
                 <w:color w:val="2F5496" w:themeColor="accent1" w:themeShade="BF"/>
               </w:rPr>
             </w:pPr>
+            <w:r>
+              <w:rPr>
+                <w:rFonts w:asciiTheme="majorHAnsi" w:hAnsiTheme="majorHAnsi" w:cstheme="majorHAnsi"/>
+                <w:color w:val="2F5496" w:themeColor="accent1" w:themeShade="BF"/>
+              </w:rPr>
+              <w:t>11/24/25</w:t>
+            </w:r>
           </w:p>
         </w:tc>
         <w:tc>
@@ -1107,6 +1121,13 @@
                 <w:color w:val="2F5496" w:themeColor="accent1" w:themeShade="BF"/>
               </w:rPr>
             </w:pPr>
+            <w:r>
+              <w:rPr>
+                <w:rFonts w:asciiTheme="majorHAnsi" w:hAnsiTheme="majorHAnsi" w:cstheme="majorHAnsi"/>
+                <w:color w:val="2F5496" w:themeColor="accent1" w:themeShade="BF"/>
+              </w:rPr>
+              <w:t>Proposed my Michael Koepp</w:t>
+            </w:r>
           </w:p>
         </w:tc>
         <w:tc>
@@ -1131,6 +1152,13 @@
                 <w:color w:val="2F5496" w:themeColor="accent1" w:themeShade="BF"/>
               </w:rPr>
             </w:pPr>
+            <w:r>
+              <w:rPr>
+                <w:rFonts w:asciiTheme="majorHAnsi" w:hAnsiTheme="majorHAnsi" w:cstheme="majorHAnsi"/>
+                <w:color w:val="2F5496" w:themeColor="accent1" w:themeShade="BF"/>
+              </w:rPr>
+              <w:t>Proposing version 2: implementing username &amp; password and encyption</w:t>
+            </w:r>
           </w:p>
         </w:tc>
       </w:tr>
@@ -3942,9 +3970,10 @@
     </w:r>
     <w:r>
       <w:rPr>
+        <w:rFonts w:hint="eastAsia"/>
         <w:noProof/>
       </w:rPr>
-      <w:t>11/28/25</w:t>
+      <w:t>11/30/25</w:t>
     </w:r>
     <w:r>
       <w:fldChar w:fldCharType="end"/>
@@ -5133,7 +5162,7 @@
   <w:docDefaults>
     <w:rPrDefault>
       <w:rPr>
-        <w:rFonts w:ascii="Calibri" w:eastAsia="Calibri" w:hAnsi="Calibri" w:cs="DejaVu Sans"/>
+        <w:rFonts w:ascii="Calibri" w:eastAsia="宋体" w:hAnsi="Calibri" w:cs="DejaVu Sans"/>
         <w:lang w:val="en-US" w:eastAsia="en-US" w:bidi="ar-SA"/>
       </w:rPr>
     </w:rPrDefault>
@@ -16292,7 +16321,7 @@
     <a:fontScheme name="Office">
       <a:majorFont>
         <a:latin typeface="Calibri Light" panose="020F0302020204030204"/>
-        <a:ea typeface=""/>
+        <a:ea typeface="黑体"/>
         <a:cs typeface=""/>
         <a:font script="Jpan" typeface="游ゴシック Light"/>
         <a:font script="Hang" typeface="맑은 고딕"/>
@@ -16344,7 +16373,7 @@
       </a:majorFont>
       <a:minorFont>
         <a:latin typeface="Calibri" panose="020F0502020204030204"/>
-        <a:ea typeface=""/>
+        <a:ea typeface="宋体"/>
         <a:cs typeface=""/>
         <a:font script="Jpan" typeface="游明朝"/>
         <a:font script="Hang" typeface="맑은 고딕"/>
